--- a/JeanPiaget/2019-2020/Comentarios/1Bim-Riesgos Reprobación.docx
+++ b/JeanPiaget/2019-2020/Comentarios/1Bim-Riesgos Reprobación.docx
@@ -11,6 +11,8 @@
           <w:szCs w:val="60"/>
         </w:rPr>
       </w:pPr>
+      <w:bookmarkStart w:id="0" w:name="_GoBack"/>
+      <w:bookmarkEnd w:id="0"/>
       <w:r>
         <w:rPr>
           <w:b/>
@@ -92,7 +94,25 @@
         <w:rPr>
           <w:rFonts w:ascii="Arial" w:hAnsi="Arial" w:cs="Arial"/>
         </w:rPr>
-        <w:t xml:space="preserve">El problema particular que Nava presenta en la materia es que </w:t>
+        <w:t>El problema particular que Nav</w:t>
+      </w:r>
+      <w:r>
+        <w:rPr>
+          <w:rFonts w:ascii="Arial" w:hAnsi="Arial" w:cs="Arial"/>
+        </w:rPr>
+        <w:t xml:space="preserve">a presenta en la materia es que como la asignatura aparece a lo largo de los tres años de prepa (de los cuales, él repitió uno), está negado a aceptar la posibilidad de que todavía hay más elementos que aprender de la misma. Nava es muy directo conmigo, como su maestra, y me expresa esta inquietud con total honestidad: a pesar de que no responde acertadamente a las preguntas que se le hacen, </w:t>
+      </w:r>
+      <w:r>
+        <w:rPr>
+          <w:rFonts w:ascii="Arial" w:hAnsi="Arial" w:cs="Arial"/>
+        </w:rPr>
+        <w:t>él</w:t>
+      </w:r>
+      <w:r>
+        <w:rPr>
+          <w:rFonts w:ascii="Arial" w:hAnsi="Arial" w:cs="Arial"/>
+        </w:rPr>
+        <w:t xml:space="preserve"> está convencido de que “ya lo vio todo” y cuesta mucho trabajo presentarle una actividad que lo haga sentir motivado a participar. En clase se muestra muy activo y difícilmente se queda sentado en su lugar.</w:t>
       </w:r>
     </w:p>
     <w:p>
@@ -131,6 +151,12 @@
         </w:rPr>
         <w:t xml:space="preserve">, </w:t>
       </w:r>
+      <w:r>
+        <w:rPr>
+          <w:rFonts w:ascii="Arial" w:hAnsi="Arial" w:cs="Arial"/>
+        </w:rPr>
+        <w:t xml:space="preserve">No pensaría que </w:t>
+      </w:r>
       <w:proofErr w:type="spellStart"/>
       <w:r>
         <w:rPr>
@@ -143,10 +169,50 @@
         <w:rPr>
           <w:rFonts w:ascii="Arial" w:hAnsi="Arial" w:cs="Arial"/>
         </w:rPr>
-        <w:t xml:space="preserve"> </w:t>
-      </w:r>
-      <w:bookmarkStart w:id="0" w:name="_GoBack"/>
-      <w:bookmarkEnd w:id="0"/>
+        <w:t xml:space="preserve"> tiene un problema de reprobación, porque ha entregado las tareas y actividades en tiempo y forma. Sin embargo, sí creo que juega un papel importante en el desorden que de pronto se arma en el salón, aunque no de forma directa. El año pasado, tanto Miss Majo como yo, formamos una buena relación académica con </w:t>
+      </w:r>
+      <w:proofErr w:type="spellStart"/>
+      <w:r>
+        <w:rPr>
+          <w:rFonts w:ascii="Arial" w:hAnsi="Arial" w:cs="Arial"/>
+        </w:rPr>
+        <w:t>Cocci</w:t>
+      </w:r>
+      <w:proofErr w:type="spellEnd"/>
+      <w:r>
+        <w:rPr>
+          <w:rFonts w:ascii="Arial" w:hAnsi="Arial" w:cs="Arial"/>
+        </w:rPr>
+        <w:t xml:space="preserve"> donde él se comprometió a “echarle más ganas” a la clase, y a la entrega de su proyecto de investigación en cuanto cada una en su momento nos acercamos a hablar con él. El problema con </w:t>
+      </w:r>
+      <w:proofErr w:type="spellStart"/>
+      <w:r>
+        <w:rPr>
+          <w:rFonts w:ascii="Arial" w:hAnsi="Arial" w:cs="Arial"/>
+        </w:rPr>
+        <w:t>Cocci</w:t>
+      </w:r>
+      <w:proofErr w:type="spellEnd"/>
+      <w:r>
+        <w:rPr>
+          <w:rFonts w:ascii="Arial" w:hAnsi="Arial" w:cs="Arial"/>
+        </w:rPr>
+        <w:t xml:space="preserve"> son sus compañeros, quienes se llevan muy pesado con él y frecuentemente hacen bromas a sus espaldas. Es muy común que </w:t>
+      </w:r>
+      <w:proofErr w:type="spellStart"/>
+      <w:r>
+        <w:rPr>
+          <w:rFonts w:ascii="Arial" w:hAnsi="Arial" w:cs="Arial"/>
+        </w:rPr>
+        <w:t>Cocci</w:t>
+      </w:r>
+      <w:proofErr w:type="spellEnd"/>
+      <w:r>
+        <w:rPr>
+          <w:rFonts w:ascii="Arial" w:hAnsi="Arial" w:cs="Arial"/>
+        </w:rPr>
+        <w:t xml:space="preserve"> se vea involucrado al centro de alguna situación que genere desorden en el salón, sin ser él quien la inicia. </w:t>
+      </w:r>
     </w:p>
     <w:p>
       <w:pPr>
@@ -195,7 +261,41 @@
         <w:rPr>
           <w:rFonts w:ascii="Arial" w:hAnsi="Arial" w:cs="Arial"/>
         </w:rPr>
-        <w:t>Raquel</w:t>
+        <w:t>no he tenido ningún problema con Raquel en lo que va del año. No sólo cumple sus tareas en tiempo y forma, sino que es de las pocas estudiantes que constantemente se esfuerza en hacer notar que está poniendo atención en clase. Realmente ha estado respondiendo muy bien este año.</w:t>
+      </w:r>
+    </w:p>
+    <w:p>
+      <w:r>
+        <w:rPr>
+          <w:rFonts w:ascii="Arial" w:hAnsi="Arial" w:cs="Arial"/>
+        </w:rPr>
+        <w:t xml:space="preserve">Con riesgo a reprobación, yo ubicaría al estudiante </w:t>
+      </w:r>
+      <w:r>
+        <w:rPr>
+          <w:rFonts w:ascii="Arial" w:hAnsi="Arial" w:cs="Arial"/>
+          <w:b/>
+        </w:rPr>
+        <w:t xml:space="preserve">Emiliano </w:t>
+      </w:r>
+      <w:proofErr w:type="spellStart"/>
+      <w:r>
+        <w:rPr>
+          <w:rFonts w:ascii="Arial" w:hAnsi="Arial" w:cs="Arial"/>
+          <w:b/>
+        </w:rPr>
+        <w:t>Bonett</w:t>
+      </w:r>
+      <w:proofErr w:type="spellEnd"/>
+      <w:r>
+        <w:rPr>
+          <w:rFonts w:ascii="Arial" w:hAnsi="Arial" w:cs="Arial"/>
+          <w:b/>
+        </w:rPr>
+        <w:t>,</w:t>
+      </w:r>
+      <w:r>
+        <w:t xml:space="preserve"> quien cada vez se muestra más ajeno a las reglas en clase, quien no es grosero pero tampoco atiende a lo que se le dice, y quien siempre encuentra razones para quitarle importancia a las cosas que se le señalan. Su actitud me indica que no está dispuesto a poner el empeño necesario en la materia para entregar actividades bien hechas, que reflejen su atención o aprendizajes adquiridos en clase.</w:t>
       </w:r>
     </w:p>
     <w:p>
@@ -238,6 +338,7 @@
           <w:color w:val="222222"/>
           <w:shd w:val="clear" w:color="auto" w:fill="FFFFFF"/>
         </w:rPr>
+        <w:lastRenderedPageBreak/>
         <w:t xml:space="preserve">1.- </w:t>
       </w:r>
       <w:r>
@@ -255,7 +356,23 @@
           <w:color w:val="222222"/>
           <w:shd w:val="clear" w:color="auto" w:fill="FFFFFF"/>
         </w:rPr>
-        <w:t xml:space="preserve">Al principio del ciclo escolar, Núñez se mostraba interesado en la clase y respondía correctamente cuando se le preguntaba. Recuerdo que esta situación la comenté en su momento con la psicóloga, con quien manifesté sentirme muy satisfecha con el cambio de actitud de Núñez. Sin embargo, en las últimas semanas, Núñez ha vuelto a recuperar la actitud despreocupada y apática que tenía el año pasado. Juega con el celular debajo del pupitre y no presta atención en clase. El problema no es actitudinal, </w:t>
+        <w:t xml:space="preserve">Al principio del ciclo escolar, Núñez se mostraba interesado en la clase y respondía correctamente cuando se le preguntaba. Recuerdo que esta situación la comenté en su momento con la psicóloga, con quien manifesté sentirme muy </w:t>
+      </w:r>
+      <w:r>
+        <w:rPr>
+          <w:rFonts w:ascii="Arial" w:hAnsi="Arial" w:cs="Arial"/>
+          <w:color w:val="222222"/>
+          <w:shd w:val="clear" w:color="auto" w:fill="FFFFFF"/>
+        </w:rPr>
+        <w:t>feliz y satisfecha</w:t>
+      </w:r>
+      <w:r>
+        <w:rPr>
+          <w:rFonts w:ascii="Arial" w:hAnsi="Arial" w:cs="Arial"/>
+          <w:color w:val="222222"/>
+          <w:shd w:val="clear" w:color="auto" w:fill="FFFFFF"/>
+        </w:rPr>
+        <w:t xml:space="preserve"> con el cambio de actitud de Núñez. Sin embargo, en las últimas semanas, Núñez ha vuelto a recuperar la actitud despreocupada y apática que tenía el año pasado. Juega con el celular debajo del pupitre y no presta atención en clase. El problema no es actitudinal, </w:t>
       </w:r>
       <w:r>
         <w:rPr>
@@ -278,7 +395,6 @@
       <w:pPr>
         <w:rPr>
           <w:rFonts w:ascii="Arial" w:hAnsi="Arial" w:cs="Arial"/>
-          <w:b/>
           <w:color w:val="222222"/>
           <w:shd w:val="clear" w:color="auto" w:fill="FFFFFF"/>
         </w:rPr>
@@ -300,6 +416,14 @@
           <w:shd w:val="clear" w:color="auto" w:fill="FFFFFF"/>
         </w:rPr>
         <w:t xml:space="preserve">Nicole Galván, </w:t>
+      </w:r>
+      <w:r>
+        <w:rPr>
+          <w:rFonts w:ascii="Arial" w:hAnsi="Arial" w:cs="Arial"/>
+          <w:color w:val="222222"/>
+          <w:shd w:val="clear" w:color="auto" w:fill="FFFFFF"/>
+        </w:rPr>
+        <w:t>Nicole responde y cumple con las tareas en tiempo y forma. Definitivamente nunca habría sido mi idea colocarla en la lista de alumnos con riesgo a reprobación. En general, se ve un poco cansada y con pocas ganas de participar en clase, aunque por lo general suelo atribuirlo al hecho de que se trata de la primera hora del viernes.</w:t>
       </w:r>
     </w:p>
     <w:p>
@@ -336,12 +460,37 @@
         </w:rPr>
         <w:t xml:space="preserve">Jorge empezó el ciclo escolar </w:t>
       </w:r>
+      <w:r>
+        <w:rPr>
+          <w:rFonts w:ascii="Arial" w:hAnsi="Arial" w:cs="Arial"/>
+          <w:color w:val="222222"/>
+          <w:shd w:val="clear" w:color="auto" w:fill="FFFFFF"/>
+        </w:rPr>
+        <w:t xml:space="preserve">como toda una promesa, sus participaciones en las primeras dos clases eran notables en el grupo  y mostraba tener un buen manejo de temas que no sólo competen a la materia, sino a lo que ya deberían haber revisado en Física, Matemáticas y otras asignaturas. No obstante, en las últimas semanas (me parece que justo desde que los cambiaron de lugar y comenzó a sentarse detrás de Gabriel), Jorge se ha vuelto más indisciplinado y grosero en lo general. Hace bromas pesadas en clase y promueve que se generen pequeños disturbios que distraen a sus compañeros. La estrategia que he adoptado ha sido la de mantenerme de pie junto a Jorge, Gabriel y </w:t>
+      </w:r>
+      <w:proofErr w:type="spellStart"/>
+      <w:r>
+        <w:rPr>
+          <w:rFonts w:ascii="Arial" w:hAnsi="Arial" w:cs="Arial"/>
+          <w:color w:val="222222"/>
+          <w:shd w:val="clear" w:color="auto" w:fill="FFFFFF"/>
+        </w:rPr>
+        <w:t>Ruslan</w:t>
+      </w:r>
+      <w:proofErr w:type="spellEnd"/>
+      <w:r>
+        <w:rPr>
+          <w:rFonts w:ascii="Arial" w:hAnsi="Arial" w:cs="Arial"/>
+          <w:color w:val="222222"/>
+          <w:shd w:val="clear" w:color="auto" w:fill="FFFFFF"/>
+        </w:rPr>
+        <w:t>, quienes constantemente están platicando sobre temas ajenos a la materia, y tratar de involucrarlos activamente en la clase pidiéndoles que repitan lo que acabo de explicar, o bien, que expliquen los esquemas que aparecen en el pizarrón. En pocas palabras, Jorge es un estudiante particularmente inteligente y con un gran potencial, pero que últimamente simplemente no parece estar lo suficientemente motivado como para prestar atención en clase.</w:t>
+      </w:r>
     </w:p>
     <w:p>
       <w:pPr>
         <w:rPr>
           <w:rFonts w:ascii="Arial" w:hAnsi="Arial" w:cs="Arial"/>
-          <w:b/>
           <w:color w:val="222222"/>
           <w:shd w:val="clear" w:color="auto" w:fill="FFFFFF"/>
         </w:rPr>
@@ -363,16 +512,7 @@
           <w:color w:val="222222"/>
           <w:shd w:val="clear" w:color="auto" w:fill="FFFFFF"/>
         </w:rPr>
-        <w:t>Ruslá</w:t>
-      </w:r>
-      <w:r>
-        <w:rPr>
-          <w:rFonts w:ascii="Arial" w:hAnsi="Arial" w:cs="Arial"/>
-          <w:b/>
-          <w:color w:val="222222"/>
-          <w:shd w:val="clear" w:color="auto" w:fill="FFFFFF"/>
-        </w:rPr>
-        <w:t>n</w:t>
+        <w:t>Ruslan</w:t>
       </w:r>
       <w:proofErr w:type="spellEnd"/>
       <w:r>
@@ -383,6 +523,68 @@
           <w:shd w:val="clear" w:color="auto" w:fill="FFFFFF"/>
         </w:rPr>
         <w:t xml:space="preserve">, </w:t>
+      </w:r>
+      <w:r>
+        <w:rPr>
+          <w:rFonts w:ascii="Arial" w:hAnsi="Arial" w:cs="Arial"/>
+          <w:color w:val="222222"/>
+          <w:shd w:val="clear" w:color="auto" w:fill="FFFFFF"/>
+        </w:rPr>
+        <w:t xml:space="preserve">Hace un par de semanas la psicóloga de la escuela me pidió que le hiciera llegar mis comentarios sobre </w:t>
+      </w:r>
+      <w:proofErr w:type="spellStart"/>
+      <w:r>
+        <w:rPr>
+          <w:rFonts w:ascii="Arial" w:hAnsi="Arial" w:cs="Arial"/>
+          <w:color w:val="222222"/>
+          <w:shd w:val="clear" w:color="auto" w:fill="FFFFFF"/>
+        </w:rPr>
+        <w:t>Ruslán</w:t>
+      </w:r>
+      <w:proofErr w:type="spellEnd"/>
+      <w:r>
+        <w:rPr>
+          <w:rFonts w:ascii="Arial" w:hAnsi="Arial" w:cs="Arial"/>
+          <w:color w:val="222222"/>
+          <w:shd w:val="clear" w:color="auto" w:fill="FFFFFF"/>
+        </w:rPr>
+        <w:t xml:space="preserve">. Recuerdo haber externado opiniones altamente positivas, porque al inicio del curso </w:t>
+      </w:r>
+      <w:proofErr w:type="spellStart"/>
+      <w:r>
+        <w:rPr>
+          <w:rFonts w:ascii="Arial" w:hAnsi="Arial" w:cs="Arial"/>
+          <w:color w:val="222222"/>
+          <w:shd w:val="clear" w:color="auto" w:fill="FFFFFF"/>
+        </w:rPr>
+        <w:t>Ruslán</w:t>
+      </w:r>
+      <w:proofErr w:type="spellEnd"/>
+      <w:r>
+        <w:rPr>
+          <w:rFonts w:ascii="Arial" w:hAnsi="Arial" w:cs="Arial"/>
+          <w:color w:val="222222"/>
+          <w:shd w:val="clear" w:color="auto" w:fill="FFFFFF"/>
+        </w:rPr>
+        <w:t xml:space="preserve"> se mostraba participativo y atento a la clase. No obstante, tal y como pasó con Jorge, desde que tuvo lugar la reasignación de lugares, parece que </w:t>
+      </w:r>
+      <w:proofErr w:type="spellStart"/>
+      <w:r>
+        <w:rPr>
+          <w:rFonts w:ascii="Arial" w:hAnsi="Arial" w:cs="Arial"/>
+          <w:color w:val="222222"/>
+          <w:shd w:val="clear" w:color="auto" w:fill="FFFFFF"/>
+        </w:rPr>
+        <w:t>Ruslan</w:t>
+      </w:r>
+      <w:proofErr w:type="spellEnd"/>
+      <w:r>
+        <w:rPr>
+          <w:rFonts w:ascii="Arial" w:hAnsi="Arial" w:cs="Arial"/>
+          <w:color w:val="222222"/>
+          <w:shd w:val="clear" w:color="auto" w:fill="FFFFFF"/>
+        </w:rPr>
+        <w:t xml:space="preserve"> ha perdido cualquier interés en la escuela en tanto que se la pasa jugando en el celular, bromeando con sus amigos y, en general, perdiéndose dentro de la clase (no es capaz de responder preguntas relacionadas con lo que se acaba de mencionar, pues siempre está distraído).</w:t>
       </w:r>
     </w:p>
     <w:p>
@@ -422,6 +624,32 @@
         </w:rPr>
         <w:t xml:space="preserve">, </w:t>
       </w:r>
+      <w:r>
+        <w:rPr>
+          <w:rFonts w:ascii="Arial" w:hAnsi="Arial" w:cs="Arial"/>
+          <w:color w:val="222222"/>
+          <w:shd w:val="clear" w:color="auto" w:fill="FFFFFF"/>
+        </w:rPr>
+        <w:t xml:space="preserve">como le comenté a la psicóloga </w:t>
+      </w:r>
+      <w:proofErr w:type="spellStart"/>
+      <w:r>
+        <w:rPr>
+          <w:rFonts w:ascii="Arial" w:hAnsi="Arial" w:cs="Arial"/>
+          <w:color w:val="222222"/>
+          <w:shd w:val="clear" w:color="auto" w:fill="FFFFFF"/>
+        </w:rPr>
+        <w:t>Lau</w:t>
+      </w:r>
+      <w:proofErr w:type="spellEnd"/>
+      <w:r>
+        <w:rPr>
+          <w:rFonts w:ascii="Arial" w:hAnsi="Arial" w:cs="Arial"/>
+          <w:color w:val="222222"/>
+          <w:shd w:val="clear" w:color="auto" w:fill="FFFFFF"/>
+        </w:rPr>
+        <w:t>, Andy es una de las mejores estudiantes que tengo en cuarto año. Se muestra siempre atenta a la clase, y siempre, no importa qué pregunta se haga, levanta la mano para participar. En clase se junta mucho con su compañero, Diego, junto con el cual participa de manera activa en clase. Diego, Andy y Max, son los tres estudiantes que más y mejor responden a la clase en cuarto año.</w:t>
+      </w:r>
     </w:p>
     <w:p>
       <w:r>
@@ -457,7 +685,32 @@
           <w:color w:val="222222"/>
           <w:shd w:val="clear" w:color="auto" w:fill="FFFFFF"/>
         </w:rPr>
-        <w:t xml:space="preserve">Desde la primera clase hasta el día de hoy, Max es de los mejores estudiantes que tengo en Cuarto año. Siempre se muestra entusiasmado en participar en las actividades en clase y constantemente busca llamar la atención de la maestra para enfatizar en que cumplió con la tarea en tiempo y forma, </w:t>
+        <w:t>Desde la primera clase hasta el día de hoy, Max es de los mejores estudiantes que tengo en Cuarto año. Siempre se muestra entusiasmado en participar en las actividades en clase y constantemente busca llamar la atención de la maestr</w:t>
+      </w:r>
+      <w:r>
+        <w:rPr>
+          <w:rFonts w:ascii="Arial" w:hAnsi="Arial" w:cs="Arial"/>
+          <w:color w:val="222222"/>
+          <w:shd w:val="clear" w:color="auto" w:fill="FFFFFF"/>
+        </w:rPr>
+        <w:t xml:space="preserve">a para </w:t>
+      </w:r>
+      <w:r>
+        <w:rPr>
+          <w:rFonts w:ascii="Arial" w:hAnsi="Arial" w:cs="Arial"/>
+          <w:color w:val="222222"/>
+          <w:shd w:val="clear" w:color="auto" w:fill="FFFFFF"/>
+        </w:rPr>
+        <w:lastRenderedPageBreak/>
+        <w:t>enfatizar q</w:t>
+      </w:r>
+      <w:r>
+        <w:rPr>
+          <w:rFonts w:ascii="Arial" w:hAnsi="Arial" w:cs="Arial"/>
+          <w:color w:val="222222"/>
+          <w:shd w:val="clear" w:color="auto" w:fill="FFFFFF"/>
+        </w:rPr>
+        <w:t>ue sí cumplió con lo solicitado. Realmente no creo que Max tenga ningún problema con su calificación en la materia en este primer bimestre.</w:t>
       </w:r>
     </w:p>
     <w:sectPr>
@@ -867,7 +1120,6 @@
   <w:style w:type="character" w:default="1" w:styleId="Fuentedeprrafopredeter">
     <w:name w:val="Default Paragraph Font"/>
     <w:uiPriority w:val="1"/>
-    <w:semiHidden/>
     <w:unhideWhenUsed/>
   </w:style>
   <w:style w:type="table" w:default="1" w:styleId="Tablanormal">
